--- a/Documentation/Communication Plan Draft.docx
+++ b/Documentation/Communication Plan Draft.docx
@@ -534,20 +534,7 @@
           <w:sz w:val="24"/>
           <w:szCs w:val="24"/>
         </w:rPr>
-        <w:t>……………………</w:t>
-      </w:r>
-      <w:bookmarkStart w:id="0" w:name="_GoBack"/>
-      <w:bookmarkEnd w:id="0"/>
-      <w:r>
-        <w:rPr>
-          <w:rFonts w:ascii="Courier New" w:eastAsia="Times New Roman" w:hAnsi="Courier New" w:cs="Courier New"/>
-          <w:b/>
-          <w:bCs/>
-          <w:color w:val="000000"/>
-          <w:sz w:val="24"/>
-          <w:szCs w:val="24"/>
-        </w:rPr>
-        <w:t>……………………………………… 5</w:t>
+        <w:t>…………………………………………………………… 5</w:t>
       </w:r>
     </w:p>
     <w:p>
@@ -1029,7 +1016,7 @@
           <w:sz w:val="24"/>
           <w:szCs w:val="24"/>
         </w:rPr>
-        <w:t xml:space="preserve">information posted about the in-person meetings we will be having, Project Managers should do the same. Sending a message with your initials and the date you reviewed the channel will be the accepted form of signing off and agreeing to the contents of the information posted. All team members and Project Managers are required to sign off on the channel discussions by the end of the next day after an in-person meeting (meaning you will have one day), failure to do so will symbolize that you do not agree with some of the contents in the </w:t>
+        <w:t xml:space="preserve">information posted about the in-person meetings we will be having, Project Managers should do the same. Sending a message with your initials will be the accepted form of signing off and agreeing to the contents of the information posted. All team members and Project Managers are required to sign off on the channel discussions by the end of the next day after an in-person meeting (meaning you will have one day), failure to do so will symbolize that you do not agree with some of the contents in the post and you will be contacted by the </w:t>
       </w:r>
       <w:r>
         <w:rPr>
@@ -1039,7 +1026,25 @@
           <w:szCs w:val="24"/>
         </w:rPr>
         <w:lastRenderedPageBreak/>
-        <w:t>post and you will be contacted by the team leader for follow up questions the following day. Team lead must assure that Project Managers sign off as well. If the team leader notices that they have not, it is their responsibility to contact them and make sure they do. This however does not excuse the other team members, if team members notice that neither the team lead or project manager has not signed off, it is our job to make sure they do.</w:t>
+        <w:t>team leader for follow up questions the following day. Team lead must assure that Project Managers sign off as well. If the team leader notices that they have not, it is their responsibility to contact them and make sure they do. This however does not excuse the other team members, if team members notice that neither the team le</w:t>
+      </w:r>
+      <w:r>
+        <w:rPr>
+          <w:rFonts w:ascii="Courier New" w:eastAsia="Times New Roman" w:hAnsi="Courier New" w:cs="Courier New"/>
+          <w:color w:val="000000"/>
+          <w:sz w:val="24"/>
+          <w:szCs w:val="24"/>
+        </w:rPr>
+        <w:t>ad or project manager has</w:t>
+      </w:r>
+      <w:r>
+        <w:rPr>
+          <w:rFonts w:ascii="Courier New" w:eastAsia="Times New Roman" w:hAnsi="Courier New" w:cs="Courier New"/>
+          <w:color w:val="000000"/>
+          <w:sz w:val="24"/>
+          <w:szCs w:val="24"/>
+        </w:rPr>
+        <w:t xml:space="preserve"> signed off, it is our job to make sure they do.</w:t>
       </w:r>
     </w:p>
     <w:p>
@@ -1099,19 +1104,193 @@
       <w:pPr>
         <w:spacing w:after="0" w:line="480" w:lineRule="auto"/>
         <w:rPr>
-          <w:rFonts w:ascii="Times New Roman" w:eastAsia="Times New Roman" w:hAnsi="Times New Roman" w:cs="Times New Roman"/>
-          <w:sz w:val="24"/>
-          <w:szCs w:val="24"/>
-        </w:rPr>
-      </w:pPr>
-      <w:r>
-        <w:rPr>
-          <w:rFonts w:ascii="Courier New" w:eastAsia="Times New Roman" w:hAnsi="Courier New" w:cs="Courier New"/>
-          <w:color w:val="000000"/>
-          <w:sz w:val="24"/>
-          <w:szCs w:val="24"/>
-        </w:rPr>
-        <w:t xml:space="preserve">There will be a Google Doc set up with a day of the week and time table and it will formally be named “Availability Sheet”. In this table each team member is required to update their general availability for each week. This will give us an overview of what days’ team members will be available for in-person meetings. For the most part, in-person meetings will be held on Sundays between 4pm and 6pm on campus on the second floor of the library. If there is a team member that is not able to make it the Sunday meetings, the table will allow us to see our other options for meeting dates. </w:t>
+          <w:rFonts w:ascii="Courier New" w:eastAsia="Times New Roman" w:hAnsi="Courier New" w:cs="Courier New"/>
+          <w:color w:val="000000"/>
+          <w:sz w:val="24"/>
+          <w:szCs w:val="24"/>
+        </w:rPr>
+      </w:pPr>
+      <w:r>
+        <w:rPr>
+          <w:rFonts w:ascii="Courier New" w:eastAsia="Times New Roman" w:hAnsi="Courier New" w:cs="Courier New"/>
+          <w:color w:val="000000"/>
+          <w:sz w:val="24"/>
+          <w:szCs w:val="24"/>
+        </w:rPr>
+        <w:t xml:space="preserve">There will be a Google Doc set up with a day of the week and time table and it will formally be named “Availability Sheet”. </w:t>
+      </w:r>
+      <w:r>
+        <w:rPr>
+          <w:rFonts w:ascii="Courier New" w:eastAsia="Times New Roman" w:hAnsi="Courier New" w:cs="Courier New"/>
+          <w:color w:val="000000"/>
+          <w:sz w:val="24"/>
+          <w:szCs w:val="24"/>
+        </w:rPr>
+        <w:t xml:space="preserve">Each </w:t>
+      </w:r>
+      <w:r>
+        <w:rPr>
+          <w:rFonts w:ascii="Courier New" w:eastAsia="Times New Roman" w:hAnsi="Courier New" w:cs="Courier New"/>
+          <w:color w:val="000000"/>
+          <w:sz w:val="24"/>
+          <w:szCs w:val="24"/>
+        </w:rPr>
+        <w:t xml:space="preserve">team member is required to </w:t>
+      </w:r>
+      <w:r>
+        <w:rPr>
+          <w:rFonts w:ascii="Courier New" w:eastAsia="Times New Roman" w:hAnsi="Courier New" w:cs="Courier New"/>
+          <w:color w:val="000000"/>
+          <w:sz w:val="24"/>
+          <w:szCs w:val="24"/>
+        </w:rPr>
+        <w:t xml:space="preserve">fill in what days </w:t>
+      </w:r>
+      <w:r>
+        <w:rPr>
+          <w:rFonts w:ascii="Courier New" w:eastAsia="Times New Roman" w:hAnsi="Courier New" w:cs="Courier New"/>
+          <w:color w:val="000000"/>
+          <w:sz w:val="24"/>
+          <w:szCs w:val="24"/>
+        </w:rPr>
+        <w:t xml:space="preserve">and what </w:t>
+      </w:r>
+      <w:r>
+        <w:rPr>
+          <w:rFonts w:ascii="Courier New" w:eastAsia="Times New Roman" w:hAnsi="Courier New" w:cs="Courier New"/>
+          <w:color w:val="000000"/>
+          <w:sz w:val="24"/>
+          <w:szCs w:val="24"/>
+        </w:rPr>
+        <w:t>one-hour</w:t>
+      </w:r>
+      <w:r>
+        <w:rPr>
+          <w:rFonts w:ascii="Courier New" w:eastAsia="Times New Roman" w:hAnsi="Courier New" w:cs="Courier New"/>
+          <w:color w:val="000000"/>
+          <w:sz w:val="24"/>
+          <w:szCs w:val="24"/>
+        </w:rPr>
+        <w:t xml:space="preserve"> time periods </w:t>
+      </w:r>
+      <w:r>
+        <w:rPr>
+          <w:rFonts w:ascii="Courier New" w:eastAsia="Times New Roman" w:hAnsi="Courier New" w:cs="Courier New"/>
+          <w:color w:val="000000"/>
+          <w:sz w:val="24"/>
+          <w:szCs w:val="24"/>
+        </w:rPr>
+        <w:t xml:space="preserve">they are </w:t>
+      </w:r>
+      <w:r>
+        <w:rPr>
+          <w:rFonts w:ascii="Courier New" w:eastAsia="Times New Roman" w:hAnsi="Courier New" w:cs="Courier New"/>
+          <w:color w:val="000000"/>
+          <w:sz w:val="24"/>
+          <w:szCs w:val="24"/>
+        </w:rPr>
+        <w:t>usual</w:t>
+      </w:r>
+      <w:r>
+        <w:rPr>
+          <w:rFonts w:ascii="Courier New" w:eastAsia="Times New Roman" w:hAnsi="Courier New" w:cs="Courier New"/>
+          <w:color w:val="000000"/>
+          <w:sz w:val="24"/>
+          <w:szCs w:val="24"/>
+        </w:rPr>
+        <w:t>ly available on a regular basis</w:t>
+      </w:r>
+      <w:r>
+        <w:rPr>
+          <w:rFonts w:ascii="Courier New" w:eastAsia="Times New Roman" w:hAnsi="Courier New" w:cs="Courier New"/>
+          <w:color w:val="000000"/>
+          <w:sz w:val="24"/>
+          <w:szCs w:val="24"/>
+        </w:rPr>
+        <w:t xml:space="preserve">. This will give us a general overview of what days’ </w:t>
+      </w:r>
+      <w:r>
+        <w:rPr>
+          <w:rFonts w:ascii="Courier New" w:eastAsia="Times New Roman" w:hAnsi="Courier New" w:cs="Courier New"/>
+          <w:color w:val="000000"/>
+          <w:sz w:val="24"/>
+          <w:szCs w:val="24"/>
+        </w:rPr>
+        <w:t>team members will be av</w:t>
+      </w:r>
+      <w:r>
+        <w:rPr>
+          <w:rFonts w:ascii="Courier New" w:eastAsia="Times New Roman" w:hAnsi="Courier New" w:cs="Courier New"/>
+          <w:color w:val="000000"/>
+          <w:sz w:val="24"/>
+          <w:szCs w:val="24"/>
+        </w:rPr>
+        <w:t>ailable for in-person meetings. The days with the most overlap, will be the days that will be considered for in-person meetings.</w:t>
+      </w:r>
+    </w:p>
+    <w:p>
+      <w:pPr>
+        <w:spacing w:after="0" w:line="480" w:lineRule="auto"/>
+        <w:rPr>
+          <w:rFonts w:ascii="Courier New" w:eastAsia="Times New Roman" w:hAnsi="Courier New" w:cs="Courier New"/>
+          <w:color w:val="000000"/>
+          <w:sz w:val="24"/>
+          <w:szCs w:val="24"/>
+        </w:rPr>
+      </w:pPr>
+      <w:r>
+        <w:rPr>
+          <w:rFonts w:ascii="Courier New" w:eastAsia="Times New Roman" w:hAnsi="Courier New" w:cs="Courier New"/>
+          <w:color w:val="000000"/>
+          <w:sz w:val="24"/>
+          <w:szCs w:val="24"/>
+        </w:rPr>
+        <w:t>Based on information that we have already gathered through the Availability sheet</w:t>
+      </w:r>
+      <w:r>
+        <w:rPr>
+          <w:rFonts w:ascii="Courier New" w:eastAsia="Times New Roman" w:hAnsi="Courier New" w:cs="Courier New"/>
+          <w:color w:val="000000"/>
+          <w:sz w:val="24"/>
+          <w:szCs w:val="24"/>
+        </w:rPr>
+        <w:t xml:space="preserve">, in-person meetings will be held on </w:t>
+      </w:r>
+      <w:r>
+        <w:rPr>
+          <w:rFonts w:ascii="Courier New" w:eastAsia="Times New Roman" w:hAnsi="Courier New" w:cs="Courier New"/>
+          <w:color w:val="000000"/>
+          <w:sz w:val="24"/>
+          <w:szCs w:val="24"/>
+        </w:rPr>
+        <w:t xml:space="preserve">weekends </w:t>
+      </w:r>
+      <w:r>
+        <w:rPr>
+          <w:rFonts w:ascii="Courier New" w:eastAsia="Times New Roman" w:hAnsi="Courier New" w:cs="Courier New"/>
+          <w:color w:val="000000"/>
+          <w:sz w:val="24"/>
+          <w:szCs w:val="24"/>
+        </w:rPr>
+        <w:t>between 4pm and 6pm on campus on t</w:t>
+      </w:r>
+      <w:r>
+        <w:rPr>
+          <w:rFonts w:ascii="Courier New" w:eastAsia="Times New Roman" w:hAnsi="Courier New" w:cs="Courier New"/>
+          <w:color w:val="000000"/>
+          <w:sz w:val="24"/>
+          <w:szCs w:val="24"/>
+        </w:rPr>
+        <w:t xml:space="preserve">he second floor of the library unless stated otherwise and agreed upon by all team members. </w:t>
+      </w:r>
+      <w:r>
+        <w:rPr>
+          <w:rFonts w:ascii="Courier New" w:eastAsia="Times New Roman" w:hAnsi="Courier New" w:cs="Courier New"/>
+          <w:color w:val="000000"/>
+          <w:sz w:val="24"/>
+          <w:szCs w:val="24"/>
+        </w:rPr>
+        <w:t>Other risks pertaining in-person meetings will be discussed in the mitigation plan.</w:t>
       </w:r>
     </w:p>
     <w:p>
@@ -1152,17 +1331,111 @@
       <w:pPr>
         <w:spacing w:after="0" w:line="480" w:lineRule="auto"/>
         <w:rPr>
-          <w:rFonts w:ascii="Times New Roman" w:eastAsia="Times New Roman" w:hAnsi="Times New Roman" w:cs="Times New Roman"/>
-          <w:sz w:val="24"/>
-          <w:szCs w:val="24"/>
-        </w:rPr>
-      </w:pPr>
-    </w:p>
-    <w:p>
-      <w:pPr>
-        <w:spacing w:after="240" w:line="240" w:lineRule="auto"/>
-        <w:rPr>
-          <w:rFonts w:ascii="Times New Roman" w:eastAsia="Times New Roman" w:hAnsi="Times New Roman" w:cs="Times New Roman"/>
+          <w:rFonts w:ascii="Courier New" w:eastAsia="Times New Roman" w:hAnsi="Courier New" w:cs="Courier New"/>
+          <w:bCs/>
+          <w:color w:val="000000"/>
+          <w:sz w:val="24"/>
+          <w:szCs w:val="24"/>
+        </w:rPr>
+      </w:pPr>
+      <w:r>
+        <w:rPr>
+          <w:rFonts w:ascii="Courier New" w:eastAsia="Times New Roman" w:hAnsi="Courier New" w:cs="Courier New"/>
+          <w:bCs/>
+          <w:color w:val="000000"/>
+          <w:sz w:val="24"/>
+          <w:szCs w:val="24"/>
+        </w:rPr>
+        <w:t>If there is an in-person meeting that you know you will not be able to attend or there is a change in your general availability, there will be a Google Calendar titled “Exceptions”. In this calendar you will be able to</w:t>
+      </w:r>
+      <w:r>
+        <w:rPr>
+          <w:rFonts w:ascii="Courier New" w:eastAsia="Times New Roman" w:hAnsi="Courier New" w:cs="Courier New"/>
+          <w:bCs/>
+          <w:color w:val="000000"/>
+          <w:sz w:val="24"/>
+          <w:szCs w:val="24"/>
+        </w:rPr>
+        <w:t xml:space="preserve"> add in a day that you will not be available. Team members are required to update the exception calendar every Sunday at 7 pm at the latest. </w:t>
+      </w:r>
+      <w:r>
+        <w:rPr>
+          <w:rFonts w:ascii="Courier New" w:eastAsia="Times New Roman" w:hAnsi="Courier New" w:cs="Courier New"/>
+          <w:bCs/>
+          <w:color w:val="000000"/>
+          <w:sz w:val="24"/>
+          <w:szCs w:val="24"/>
+        </w:rPr>
+        <w:t>If the calendar is blank or there are no entries for a team member it will be assumed that person has no exceptions and is fully available dur</w:t>
+      </w:r>
+      <w:r>
+        <w:rPr>
+          <w:rFonts w:ascii="Courier New" w:eastAsia="Times New Roman" w:hAnsi="Courier New" w:cs="Courier New"/>
+          <w:bCs/>
+          <w:color w:val="000000"/>
+          <w:sz w:val="24"/>
+          <w:szCs w:val="24"/>
+        </w:rPr>
+        <w:t>ing the times specified in the A</w:t>
+      </w:r>
+      <w:r>
+        <w:rPr>
+          <w:rFonts w:ascii="Courier New" w:eastAsia="Times New Roman" w:hAnsi="Courier New" w:cs="Courier New"/>
+          <w:bCs/>
+          <w:color w:val="000000"/>
+          <w:sz w:val="24"/>
+          <w:szCs w:val="24"/>
+        </w:rPr>
+        <w:t>vailability</w:t>
+      </w:r>
+      <w:r>
+        <w:rPr>
+          <w:rFonts w:ascii="Courier New" w:eastAsia="Times New Roman" w:hAnsi="Courier New" w:cs="Courier New"/>
+          <w:bCs/>
+          <w:color w:val="000000"/>
+          <w:sz w:val="24"/>
+          <w:szCs w:val="24"/>
+        </w:rPr>
+        <w:t xml:space="preserve"> sheet</w:t>
+      </w:r>
+      <w:r>
+        <w:rPr>
+          <w:rFonts w:ascii="Courier New" w:eastAsia="Times New Roman" w:hAnsi="Courier New" w:cs="Courier New"/>
+          <w:bCs/>
+          <w:color w:val="000000"/>
+          <w:sz w:val="24"/>
+          <w:szCs w:val="24"/>
+        </w:rPr>
+        <w:t>.</w:t>
+      </w:r>
+      <w:r>
+        <w:rPr>
+          <w:rFonts w:ascii="Courier New" w:eastAsia="Times New Roman" w:hAnsi="Courier New" w:cs="Courier New"/>
+          <w:bCs/>
+          <w:color w:val="000000"/>
+          <w:sz w:val="24"/>
+          <w:szCs w:val="24"/>
+        </w:rPr>
+        <w:t xml:space="preserve"> You are allowed to add in</w:t>
+      </w:r>
+      <w:r>
+        <w:rPr>
+          <w:rFonts w:ascii="Courier New" w:eastAsia="Times New Roman" w:hAnsi="Courier New" w:cs="Courier New"/>
+          <w:bCs/>
+          <w:color w:val="000000"/>
+          <w:sz w:val="24"/>
+          <w:szCs w:val="24"/>
+        </w:rPr>
+        <w:t xml:space="preserve"> more in future exceptions.</w:t>
+      </w:r>
+    </w:p>
+    <w:p>
+      <w:pPr>
+        <w:spacing w:after="0" w:line="480" w:lineRule="auto"/>
+        <w:rPr>
+          <w:rFonts w:ascii="Courier New" w:eastAsia="Times New Roman" w:hAnsi="Courier New" w:cs="Courier New"/>
+          <w:bCs/>
+          <w:color w:val="000000"/>
           <w:sz w:val="24"/>
           <w:szCs w:val="24"/>
         </w:rPr>
@@ -1187,7 +1460,6 @@
           <w:szCs w:val="28"/>
           <w:u w:val="single"/>
         </w:rPr>
-        <w:lastRenderedPageBreak/>
         <w:t xml:space="preserve">Contact Information </w:t>
       </w:r>
     </w:p>
@@ -1207,7 +1479,27 @@
           <w:sz w:val="24"/>
           <w:szCs w:val="24"/>
         </w:rPr>
-        <w:t xml:space="preserve">Along with the Availability Sheet, there will be a table provided at the bottom where each team member is required to write their contact information. This includes cell phones numbers, and emails or any other form of we can get in touch with you. These forms of contact are to be used in the event that we are not able to contact you through Slack. </w:t>
+        <w:t>Along with the Availability Sheet, there will be a table provided at the bottom where each team member is required to write their contact information. This includes cell phones numbers, and emails or any other form of we can get in touch with you. These forms of contact are to be used in the event tha</w:t>
+      </w:r>
+      <w:r>
+        <w:rPr>
+          <w:rFonts w:ascii="Courier New" w:eastAsia="Times New Roman" w:hAnsi="Courier New" w:cs="Courier New"/>
+          <w:color w:val="000000"/>
+          <w:sz w:val="24"/>
+          <w:szCs w:val="24"/>
+        </w:rPr>
+        <w:t>t we are not able to contact each other</w:t>
+      </w:r>
+      <w:bookmarkStart w:id="0" w:name="_GoBack"/>
+      <w:bookmarkEnd w:id="0"/>
+      <w:r>
+        <w:rPr>
+          <w:rFonts w:ascii="Courier New" w:eastAsia="Times New Roman" w:hAnsi="Courier New" w:cs="Courier New"/>
+          <w:color w:val="000000"/>
+          <w:sz w:val="24"/>
+          <w:szCs w:val="24"/>
+        </w:rPr>
+        <w:t xml:space="preserve"> through Slack. </w:t>
       </w:r>
     </w:p>
     <w:p/>
@@ -1281,7 +1573,7 @@
           <w:rPr>
             <w:noProof/>
           </w:rPr>
-          <w:t>1</w:t>
+          <w:t>5</w:t>
         </w:r>
         <w:r>
           <w:rPr>
@@ -1662,6 +1954,7 @@
     <w:lsdException w:name="HTML Sample" w:semiHidden="1" w:unhideWhenUsed="1"/>
     <w:lsdException w:name="HTML Typewriter" w:semiHidden="1" w:unhideWhenUsed="1"/>
     <w:lsdException w:name="HTML Variable" w:semiHidden="1" w:unhideWhenUsed="1"/>
+    <w:lsdException w:name="Normal Table" w:semiHidden="1" w:unhideWhenUsed="1"/>
     <w:lsdException w:name="annotation subject" w:semiHidden="1" w:unhideWhenUsed="1"/>
     <w:lsdException w:name="No List" w:semiHidden="1" w:unhideWhenUsed="1"/>
     <w:lsdException w:name="Outline List 1" w:semiHidden="1" w:unhideWhenUsed="1"/>
@@ -1708,8 +2001,10 @@
     <w:lsdException w:name="Table Subtle 2" w:semiHidden="1" w:unhideWhenUsed="1"/>
     <w:lsdException w:name="Table Web 1" w:semiHidden="1" w:unhideWhenUsed="1"/>
     <w:lsdException w:name="Table Web 2" w:semiHidden="1" w:unhideWhenUsed="1"/>
+    <w:lsdException w:name="Table Web 3" w:semiHidden="1" w:unhideWhenUsed="1"/>
     <w:lsdException w:name="Balloon Text" w:semiHidden="1" w:unhideWhenUsed="1"/>
     <w:lsdException w:name="Table Grid" w:uiPriority="39"/>
+    <w:lsdException w:name="Table Theme" w:semiHidden="1" w:unhideWhenUsed="1"/>
     <w:lsdException w:name="Placeholder Text" w:semiHidden="1"/>
     <w:lsdException w:name="No Spacing" w:uiPriority="1" w:qFormat="1"/>
     <w:lsdException w:name="Light Shading" w:uiPriority="60"/>
